--- a/文档/需求获取/2021-05-18杨枨用户访谈记录.docx
+++ b/文档/需求获取/2021-05-18杨枨用户访谈记录.docx
@@ -211,6 +211,12 @@
             <w:insideH w:val="single" w:color="auto" w:sz="4" w:space="0"/>
             <w:insideV w:val="single" w:color="auto" w:sz="4" w:space="0"/>
           </w:tblBorders>
+          <w:tblCellMar>
+            <w:top w:w="0" w:type="dxa"/>
+            <w:left w:w="108" w:type="dxa"/>
+            <w:bottom w:w="0" w:type="dxa"/>
+            <w:right w:w="108" w:type="dxa"/>
+          </w:tblCellMar>
         </w:tblPrEx>
         <w:tc>
           <w:tcPr>
@@ -2359,6 +2365,25 @@
           <w:p>
             <w:pPr>
               <w:rPr>
+                <w:rFonts w:hint="eastAsia" w:ascii="微软雅黑" w:hAnsi="微软雅黑" w:eastAsia="微软雅黑"/>
+                <w:sz w:val="18"/>
+                <w:szCs w:val="21"/>
+                <w:lang w:val="en-US" w:eastAsia="zh-CN"/>
+              </w:rPr>
+            </w:pPr>
+            <w:r>
+              <w:rPr>
+                <w:rFonts w:hint="eastAsia" w:ascii="微软雅黑" w:hAnsi="微软雅黑" w:eastAsia="微软雅黑"/>
+                <w:sz w:val="18"/>
+                <w:szCs w:val="21"/>
+                <w:lang w:val="en-US" w:eastAsia="zh-CN"/>
+              </w:rPr>
+              <w:t>用户对产品原型基本满意，需要对约钓增加状态展示。对用例文档基本符合要求</w:t>
+            </w:r>
+          </w:p>
+          <w:p>
+            <w:pPr>
+              <w:rPr>
                 <w:rFonts w:hint="default" w:ascii="微软雅黑" w:hAnsi="微软雅黑" w:eastAsia="微软雅黑"/>
                 <w:sz w:val="18"/>
                 <w:szCs w:val="21"/>
@@ -2367,13 +2392,157 @@
             </w:pPr>
             <w:r>
               <w:rPr>
-                <w:rFonts w:hint="eastAsia" w:ascii="微软雅黑" w:hAnsi="微软雅黑" w:eastAsia="微软雅黑"/>
-                <w:sz w:val="18"/>
-                <w:szCs w:val="21"/>
-                <w:lang w:val="en-US" w:eastAsia="zh-CN"/>
-              </w:rPr>
-              <w:t>用户对产品原型基本满意，需要对约钓增加状态展示。对用例文档基本符合要求</w:t>
-            </w:r>
+                <w:rFonts w:hint="default" w:ascii="微软雅黑" w:hAnsi="微软雅黑" w:eastAsia="微软雅黑"/>
+                <w:sz w:val="18"/>
+                <w:szCs w:val="21"/>
+                <w:lang w:val="en-US" w:eastAsia="zh-CN"/>
+              </w:rPr>
+              <w:t>性能要求</w:t>
+            </w:r>
+          </w:p>
+          <w:p>
+            <w:pPr>
+              <w:rPr>
+                <w:rFonts w:hint="default" w:ascii="微软雅黑" w:hAnsi="微软雅黑" w:eastAsia="微软雅黑"/>
+                <w:sz w:val="18"/>
+                <w:szCs w:val="21"/>
+                <w:lang w:val="en-US" w:eastAsia="zh-CN"/>
+              </w:rPr>
+            </w:pPr>
+            <w:r>
+              <w:rPr>
+                <w:rFonts w:hint="default" w:ascii="微软雅黑" w:hAnsi="微软雅黑" w:eastAsia="微软雅黑"/>
+                <w:sz w:val="18"/>
+                <w:szCs w:val="21"/>
+                <w:lang w:val="en-US" w:eastAsia="zh-CN"/>
+              </w:rPr>
+              <w:tab/>
+            </w:r>
+            <w:r>
+              <w:rPr>
+                <w:rFonts w:hint="default" w:ascii="微软雅黑" w:hAnsi="微软雅黑" w:eastAsia="微软雅黑"/>
+                <w:sz w:val="18"/>
+                <w:szCs w:val="21"/>
+                <w:lang w:val="en-US" w:eastAsia="zh-CN"/>
+              </w:rPr>
+              <w:t>初期注册用户约为1000人，并发用户约为200人</w:t>
+            </w:r>
+          </w:p>
+          <w:p>
+            <w:pPr>
+              <w:rPr>
+                <w:rFonts w:hint="default" w:ascii="微软雅黑" w:hAnsi="微软雅黑" w:eastAsia="微软雅黑"/>
+                <w:sz w:val="18"/>
+                <w:szCs w:val="21"/>
+                <w:lang w:val="en-US" w:eastAsia="zh-CN"/>
+              </w:rPr>
+            </w:pPr>
+            <w:r>
+              <w:rPr>
+                <w:rFonts w:hint="default" w:ascii="微软雅黑" w:hAnsi="微软雅黑" w:eastAsia="微软雅黑"/>
+                <w:sz w:val="18"/>
+                <w:szCs w:val="21"/>
+                <w:lang w:val="en-US" w:eastAsia="zh-CN"/>
+              </w:rPr>
+              <w:t>安全要求</w:t>
+            </w:r>
+          </w:p>
+          <w:p>
+            <w:pPr>
+              <w:rPr>
+                <w:rFonts w:hint="default" w:ascii="微软雅黑" w:hAnsi="微软雅黑" w:eastAsia="微软雅黑"/>
+                <w:sz w:val="18"/>
+                <w:szCs w:val="21"/>
+                <w:lang w:val="en-US" w:eastAsia="zh-CN"/>
+              </w:rPr>
+            </w:pPr>
+            <w:r>
+              <w:rPr>
+                <w:rFonts w:hint="default" w:ascii="微软雅黑" w:hAnsi="微软雅黑" w:eastAsia="微软雅黑"/>
+                <w:sz w:val="18"/>
+                <w:szCs w:val="21"/>
+                <w:lang w:val="en-US" w:eastAsia="zh-CN"/>
+              </w:rPr>
+              <w:t>可用性要求</w:t>
+            </w:r>
+            <w:bookmarkStart w:id="0" w:name="_GoBack"/>
+            <w:bookmarkEnd w:id="0"/>
+          </w:p>
+          <w:p>
+            <w:pPr>
+              <w:rPr>
+                <w:rFonts w:hint="default" w:ascii="微软雅黑" w:hAnsi="微软雅黑" w:eastAsia="微软雅黑"/>
+                <w:sz w:val="18"/>
+                <w:szCs w:val="21"/>
+                <w:lang w:val="en-US" w:eastAsia="zh-CN"/>
+              </w:rPr>
+            </w:pPr>
+            <w:r>
+              <w:rPr>
+                <w:rFonts w:hint="default" w:ascii="微软雅黑" w:hAnsi="微软雅黑" w:eastAsia="微软雅黑"/>
+                <w:sz w:val="18"/>
+                <w:szCs w:val="21"/>
+                <w:lang w:val="en-US" w:eastAsia="zh-CN"/>
+              </w:rPr>
+              <w:t>易用性要求</w:t>
+            </w:r>
+          </w:p>
+          <w:p>
+            <w:pPr>
+              <w:rPr>
+                <w:rFonts w:hint="default" w:ascii="微软雅黑" w:hAnsi="微软雅黑" w:eastAsia="微软雅黑"/>
+                <w:sz w:val="18"/>
+                <w:szCs w:val="21"/>
+                <w:lang w:val="en-US" w:eastAsia="zh-CN"/>
+              </w:rPr>
+            </w:pPr>
+            <w:r>
+              <w:rPr>
+                <w:rFonts w:hint="default" w:ascii="微软雅黑" w:hAnsi="微软雅黑" w:eastAsia="微软雅黑"/>
+                <w:sz w:val="18"/>
+                <w:szCs w:val="21"/>
+                <w:lang w:val="en-US" w:eastAsia="zh-CN"/>
+              </w:rPr>
+              <w:t>运行需求</w:t>
+            </w:r>
+          </w:p>
+          <w:p>
+            <w:pPr>
+              <w:rPr>
+                <w:rFonts w:hint="default" w:ascii="微软雅黑" w:hAnsi="微软雅黑" w:eastAsia="微软雅黑"/>
+                <w:sz w:val="18"/>
+                <w:szCs w:val="21"/>
+                <w:lang w:val="en-US" w:eastAsia="zh-CN"/>
+              </w:rPr>
+            </w:pPr>
+            <w:r>
+              <w:rPr>
+                <w:rFonts w:hint="default" w:ascii="微软雅黑" w:hAnsi="微软雅黑" w:eastAsia="微软雅黑"/>
+                <w:sz w:val="18"/>
+                <w:szCs w:val="21"/>
+                <w:lang w:val="en-US" w:eastAsia="zh-CN"/>
+              </w:rPr>
+              <w:tab/>
+            </w:r>
+            <w:r>
+              <w:rPr>
+                <w:rFonts w:hint="default" w:ascii="微软雅黑" w:hAnsi="微软雅黑" w:eastAsia="微软雅黑"/>
+                <w:sz w:val="18"/>
+                <w:szCs w:val="21"/>
+                <w:lang w:val="en-US" w:eastAsia="zh-CN"/>
+              </w:rPr>
+              <w:t>部署后平均故障修复时间：8小时/周 维护时间连续  在周三晚上24:00-周四早上8:00</w:t>
+            </w:r>
+          </w:p>
+          <w:p>
+            <w:pPr>
+              <w:rPr>
+                <w:rFonts w:hint="default" w:ascii="微软雅黑" w:hAnsi="微软雅黑" w:eastAsia="微软雅黑"/>
+                <w:sz w:val="18"/>
+                <w:szCs w:val="21"/>
+                <w:lang w:val="en-US" w:eastAsia="zh-CN"/>
+              </w:rPr>
+            </w:pPr>
           </w:p>
         </w:tc>
       </w:tr>
@@ -2511,8 +2680,6 @@
               </w:rPr>
               <w:t>约钓增加状态展示</w:t>
             </w:r>
-            <w:bookmarkStart w:id="0" w:name="_GoBack"/>
-            <w:bookmarkEnd w:id="0"/>
           </w:p>
         </w:tc>
       </w:tr>
